--- a/4_Diari/2023-03-31-Diario9.docx
+++ b/4_Diari/2023-03-31-Diario9.docx
@@ -116,8 +116,6 @@
               </w:rPr>
               <w:t>31</w:t>
             </w:r>
-            <w:bookmarkStart w:id="0" w:name="_GoBack"/>
-            <w:bookmarkEnd w:id="0"/>
             <w:r>
               <w:rPr>
                 <w:rFonts w:ascii="Arial" w:hAnsi="Arial" w:cs="Arial"/>
@@ -168,9 +166,9 @@
                 <w:rFonts w:ascii="Arial" w:hAnsi="Arial" w:cs="Arial"/>
               </w:rPr>
             </w:pPr>
-            <w:bookmarkStart w:id="1" w:name="OLE_LINK10"/>
-            <w:bookmarkStart w:id="2" w:name="OLE_LINK11"/>
-            <w:bookmarkStart w:id="3" w:name="OLE_LINK12"/>
+            <w:bookmarkStart w:id="0" w:name="OLE_LINK10"/>
+            <w:bookmarkStart w:id="1" w:name="OLE_LINK11"/>
+            <w:bookmarkStart w:id="2" w:name="OLE_LINK12"/>
             <w:r>
               <w:rPr>
                 <w:rFonts w:ascii="Arial" w:hAnsi="Arial" w:cs="Arial"/>
@@ -189,14 +187,154 @@
             <w:pPr>
               <w:rPr>
                 <w:rFonts w:ascii="Arial" w:hAnsi="Arial" w:cs="Arial"/>
+                <w:b/>
+              </w:rPr>
+            </w:pPr>
+            <w:r>
+              <w:rPr>
+                <w:rFonts w:ascii="Arial" w:hAnsi="Arial" w:cs="Arial"/>
+                <w:b/>
+              </w:rPr>
+              <w:t>Alessandro Perri</w:t>
+            </w:r>
+          </w:p>
+          <w:p>
+            <w:pPr>
+              <w:rPr>
+                <w:rFonts w:ascii="Arial" w:hAnsi="Arial" w:cs="Arial"/>
+              </w:rPr>
+            </w:pPr>
+            <w:r>
+              <w:rPr>
+                <w:rFonts w:ascii="Arial" w:hAnsi="Arial" w:cs="Arial"/>
+              </w:rPr>
+              <w:t>Fatto la parte per la visualizzazione delle notifiche in lista</w:t>
+            </w:r>
+            <w:r>
+              <w:rPr>
+                <w:rFonts w:ascii="Arial" w:hAnsi="Arial" w:cs="Arial"/>
+              </w:rPr>
+              <w:t>.</w:t>
+            </w:r>
+          </w:p>
+          <w:p>
+            <w:pPr>
+              <w:rPr>
+                <w:rFonts w:ascii="Arial" w:hAnsi="Arial" w:cs="Arial"/>
+                <w:b/>
               </w:rPr>
             </w:pPr>
           </w:p>
+          <w:p>
+            <w:pPr>
+              <w:pStyle w:val="Nessunaspaziatura"/>
+              <w:rPr>
+                <w:rFonts w:ascii="Arial" w:hAnsi="Arial" w:cs="Arial"/>
+                <w:b/>
+              </w:rPr>
+            </w:pPr>
+            <w:r>
+              <w:rPr>
+                <w:rFonts w:ascii="Arial" w:hAnsi="Arial" w:cs="Arial"/>
+                <w:b/>
+              </w:rPr>
+              <w:t xml:space="preserve">Alex </w:t>
+            </w:r>
+            <w:proofErr w:type="spellStart"/>
+            <w:r>
+              <w:rPr>
+                <w:rFonts w:ascii="Arial" w:hAnsi="Arial" w:cs="Arial"/>
+                <w:b/>
+              </w:rPr>
+              <w:t>Ierardi</w:t>
+            </w:r>
+            <w:proofErr w:type="spellEnd"/>
+            <w:r>
+              <w:rPr>
+                <w:rFonts w:ascii="Arial" w:hAnsi="Arial" w:cs="Arial"/>
+                <w:b/>
+              </w:rPr>
+              <w:t xml:space="preserve"> </w:t>
+            </w:r>
+          </w:p>
+          <w:p>
+            <w:pPr>
+              <w:rPr>
+                <w:rFonts w:ascii="Arial" w:hAnsi="Arial" w:cs="Arial"/>
+              </w:rPr>
+            </w:pPr>
+            <w:r>
+              <w:rPr>
+                <w:rFonts w:ascii="Arial" w:hAnsi="Arial" w:cs="Arial"/>
+              </w:rPr>
+              <w:t xml:space="preserve">Sistemato lo sketch del </w:t>
+            </w:r>
+            <w:proofErr w:type="spellStart"/>
+            <w:r>
+              <w:rPr>
+                <w:rFonts w:ascii="Arial" w:hAnsi="Arial" w:cs="Arial"/>
+              </w:rPr>
+              <w:t>fishino</w:t>
+            </w:r>
+            <w:proofErr w:type="spellEnd"/>
+            <w:r>
+              <w:rPr>
+                <w:rFonts w:ascii="Arial" w:hAnsi="Arial" w:cs="Arial"/>
+              </w:rPr>
+              <w:t xml:space="preserve"> e continuo del protocollo per inviare i dati al database.</w:t>
+            </w:r>
+          </w:p>
+          <w:p>
+            <w:pPr>
+              <w:pStyle w:val="Nessunaspaziatura"/>
+              <w:rPr>
+                <w:rFonts w:ascii="Arial" w:hAnsi="Arial" w:cs="Arial"/>
+                <w:b/>
+              </w:rPr>
+            </w:pPr>
+          </w:p>
+          <w:p>
+            <w:pPr>
+              <w:rPr>
+                <w:rFonts w:ascii="Arial" w:hAnsi="Arial" w:cs="Arial"/>
+                <w:b/>
+              </w:rPr>
+            </w:pPr>
+            <w:r>
+              <w:rPr>
+                <w:rFonts w:ascii="Arial" w:hAnsi="Arial" w:cs="Arial"/>
+                <w:b/>
+              </w:rPr>
+              <w:t xml:space="preserve">Diego </w:t>
+            </w:r>
+            <w:proofErr w:type="spellStart"/>
+            <w:r>
+              <w:rPr>
+                <w:rFonts w:ascii="Arial" w:hAnsi="Arial" w:cs="Arial"/>
+                <w:b/>
+              </w:rPr>
+              <w:t>Muniz</w:t>
+            </w:r>
+            <w:proofErr w:type="spellEnd"/>
+          </w:p>
+          <w:p>
+            <w:pPr>
+              <w:rPr>
+                <w:rFonts w:ascii="Arial" w:hAnsi="Arial" w:cs="Arial"/>
+              </w:rPr>
+            </w:pPr>
+            <w:r>
+              <w:rPr>
+                <w:rFonts w:ascii="Arial" w:hAnsi="Arial" w:cs="Arial"/>
+              </w:rPr>
+              <w:t>Assente.</w:t>
+            </w:r>
+          </w:p>
         </w:tc>
       </w:tr>
+      <w:bookmarkEnd w:id="0"/>
       <w:bookmarkEnd w:id="1"/>
       <w:bookmarkEnd w:id="2"/>
-      <w:bookmarkEnd w:id="3"/>
     </w:tbl>
     <w:p>
       <w:pPr>
@@ -298,6 +436,12 @@
                 <w:rFonts w:ascii="Arial" w:hAnsi="Arial" w:cs="Arial"/>
               </w:rPr>
             </w:pPr>
+            <w:r>
+              <w:rPr>
+                <w:rFonts w:ascii="Arial" w:hAnsi="Arial" w:cs="Arial"/>
+              </w:rPr>
+              <w:t>Un po' in ritardo</w:t>
+            </w:r>
           </w:p>
         </w:tc>
       </w:tr>
@@ -350,6 +494,14 @@
                 <w:rFonts w:ascii="Arial" w:hAnsi="Arial" w:cs="Arial"/>
               </w:rPr>
             </w:pPr>
+            <w:r>
+              <w:rPr>
+                <w:rFonts w:ascii="Arial" w:hAnsi="Arial" w:cs="Arial"/>
+              </w:rPr>
+              <w:t>Finire protocollo per inviare i dati, fare la parte del calendario, inviare le email.</w:t>
+            </w:r>
+            <w:bookmarkStart w:id="3" w:name="_GoBack"/>
+            <w:bookmarkEnd w:id="3"/>
           </w:p>
         </w:tc>
       </w:tr>
@@ -4831,7 +4983,7 @@
 </file>
 
 <file path=customXml/itemProps1.xml><?xml version="1.0" encoding="utf-8"?>
-<ds:datastoreItem xmlns:ds="http://schemas.openxmlformats.org/officeDocument/2006/customXml" ds:itemID="{F4C07CF5-FBDA-4410-B5B4-D6B2DF0E39C3}">
+<ds:datastoreItem xmlns:ds="http://schemas.openxmlformats.org/officeDocument/2006/customXml" ds:itemID="{05B3F1DF-BA69-4A3D-9A53-7035BF78BC73}">
   <ds:schemaRefs>
     <ds:schemaRef ds:uri="http://schemas.openxmlformats.org/officeDocument/2006/bibliography"/>
   </ds:schemaRefs>
